--- a/doc/req.docx
+++ b/doc/req.docx
@@ -1,6 +1,6 @@
 
 <file path=word/document.xml><?xml version="1.0" encoding="utf-8"?>
-<w:document xmlns:wpc="http://schemas.microsoft.com/office/word/2010/wordprocessingCanvas" xmlns:cx="http://schemas.microsoft.com/office/drawing/2014/chartex" xmlns:cx1="http://schemas.microsoft.com/office/drawing/2015/9/8/chartex" xmlns:cx2="http://schemas.microsoft.com/office/drawing/2015/10/21/chartex" xmlns:cx3="http://schemas.microsoft.com/office/drawing/2016/5/9/chartex" xmlns:cx4="http://schemas.microsoft.com/office/drawing/2016/5/10/chartex" xmlns:cx5="http://schemas.microsoft.com/office/drawing/2016/5/11/chartex" xmlns:cx6="http://schemas.microsoft.com/office/drawing/2016/5/12/chartex" xmlns:cx7="http://schemas.microsoft.com/office/drawing/2016/5/13/chartex" xmlns:cx8="http://schemas.microsoft.com/office/drawing/2016/5/14/chartex" xmlns:mc="http://schemas.openxmlformats.org/markup-compatibility/2006" xmlns:aink="http://schemas.microsoft.com/office/drawing/2016/ink" xmlns:am3d="http://schemas.microsoft.com/office/drawing/2017/model3d" xmlns:o="urn:schemas-microsoft-com:office:office" xmlns:oel="http://schemas.microsoft.com/office/2019/extlst" xmlns:r="http://schemas.openxmlformats.org/officeDocument/2006/relationships" xmlns:m="http://schemas.openxmlformats.org/officeDocument/2006/math" xmlns:v="urn:schemas-microsoft-com:vml" xmlns:wp14="http://schemas.microsoft.com/office/word/2010/wordprocessingDrawing" xmlns:wp="http://schemas.openxmlformats.org/drawingml/2006/wordprocessingDrawing" xmlns:w10="urn:schemas-microsoft-com:office:word" xmlns:w="http://schemas.openxmlformats.org/wordprocessingml/2006/main" xmlns:w14="http://schemas.microsoft.com/office/word/2010/wordml" xmlns:w15="http://schemas.microsoft.com/office/word/2012/wordml" xmlns:w16cex="http://schemas.microsoft.com/office/word/2018/wordml/cex" xmlns:w16cid="http://schemas.microsoft.com/office/word/2016/wordml/cid" xmlns:w16="http://schemas.microsoft.com/office/word/2018/wordml" xmlns:w16sdtdh="http://schemas.microsoft.com/office/word/2020/wordml/sdtdatahash" xmlns:w16se="http://schemas.microsoft.com/office/word/2015/wordml/symex" xmlns:wpg="http://schemas.microsoft.com/office/word/2010/wordprocessingGroup" xmlns:wpi="http://schemas.microsoft.com/office/word/2010/wordprocessingInk" xmlns:wne="http://schemas.microsoft.com/office/word/2006/wordml" xmlns:wps="http://schemas.microsoft.com/office/word/2010/wordprocessingShape" mc:Ignorable="w14 w15 w16se w16cid w16 w16cex w16sdtdh wp14">
+<w:document xmlns:wpc="http://schemas.microsoft.com/office/word/2010/wordprocessingCanvas" xmlns:cx="http://schemas.microsoft.com/office/drawing/2014/chartex" xmlns:cx1="http://schemas.microsoft.com/office/drawing/2015/9/8/chartex" xmlns:cx2="http://schemas.microsoft.com/office/drawing/2015/10/21/chartex" xmlns:cx3="http://schemas.microsoft.com/office/drawing/2016/5/9/chartex" xmlns:cx4="http://schemas.microsoft.com/office/drawing/2016/5/10/chartex" xmlns:cx5="http://schemas.microsoft.com/office/drawing/2016/5/11/chartex" xmlns:cx6="http://schemas.microsoft.com/office/drawing/2016/5/12/chartex" xmlns:cx7="http://schemas.microsoft.com/office/drawing/2016/5/13/chartex" xmlns:cx8="http://schemas.microsoft.com/office/drawing/2016/5/14/chartex" xmlns:mc="http://schemas.openxmlformats.org/markup-compatibility/2006" xmlns:aink="http://schemas.microsoft.com/office/drawing/2016/ink" xmlns:am3d="http://schemas.microsoft.com/office/drawing/2017/model3d" xmlns:o="urn:schemas-microsoft-com:office:office" xmlns:oel="http://schemas.microsoft.com/office/2019/extlst" xmlns:r="http://schemas.openxmlformats.org/officeDocument/2006/relationships" xmlns:m="http://schemas.openxmlformats.org/officeDocument/2006/math" xmlns:v="urn:schemas-microsoft-com:vml" xmlns:wp14="http://schemas.microsoft.com/office/word/2010/wordprocessingDrawing" xmlns:wp="http://schemas.openxmlformats.org/drawingml/2006/wordprocessingDrawing" xmlns:w10="urn:schemas-microsoft-com:office:word" xmlns:w="http://schemas.openxmlformats.org/wordprocessingml/2006/main" xmlns:w14="http://schemas.microsoft.com/office/word/2010/wordml" xmlns:w15="http://schemas.microsoft.com/office/word/2012/wordml" xmlns:w16cex="http://schemas.microsoft.com/office/word/2018/wordml/cex" xmlns:w16cid="http://schemas.microsoft.com/office/word/2016/wordml/cid" xmlns:w16="http://schemas.microsoft.com/office/word/2018/wordml" xmlns:w16du="http://schemas.microsoft.com/office/word/2023/wordml/word16du" xmlns:w16sdtdh="http://schemas.microsoft.com/office/word/2020/wordml/sdtdatahash" xmlns:w16se="http://schemas.microsoft.com/office/word/2015/wordml/symex" xmlns:wpg="http://schemas.microsoft.com/office/word/2010/wordprocessingGroup" xmlns:wpi="http://schemas.microsoft.com/office/word/2010/wordprocessingInk" xmlns:wne="http://schemas.microsoft.com/office/word/2006/wordml" xmlns:wps="http://schemas.microsoft.com/office/word/2010/wordprocessingShape" mc:Ignorable="w14 w15 w16se w16cid w16 w16cex w16sdtdh wp14">
   <w:body>
     <w:p>
       <w:pPr>
@@ -80,7 +80,7 @@
         </w:rPr>
         <w:t xml:space="preserve">Reference design: </w:t>
       </w:r>
-      <w:hyperlink r:id="rId4" w:history="1">
+      <w:hyperlink r:id="rId5" w:history="1">
         <w:r>
           <w:rPr>
             <w:rStyle w:val="Hyperlink"/>
@@ -112,7 +112,7 @@
         </w:rPr>
         <w:t xml:space="preserve">: </w:t>
       </w:r>
-      <w:hyperlink r:id="rId5" w:history="1">
+      <w:hyperlink r:id="rId6" w:history="1">
         <w:r>
           <w:rPr>
             <w:rStyle w:val="Hyperlink"/>
@@ -165,7 +165,7 @@
                     <pic:cNvPicPr/>
                   </pic:nvPicPr>
                   <pic:blipFill>
-                    <a:blip r:embed="rId6"/>
+                    <a:blip r:embed="rId7"/>
                     <a:stretch>
                       <a:fillRect/>
                     </a:stretch>
@@ -197,6 +197,92 @@
     <w:p>
       <w:pPr>
         <w:rPr>
+          <w:b/>
+          <w:bCs/>
+          <w:sz w:val="24"/>
+          <w:szCs w:val="24"/>
+          <w:u w:val="single"/>
+        </w:rPr>
+      </w:pPr>
+      <w:r>
+        <w:rPr>
+          <w:b/>
+          <w:bCs/>
+          <w:sz w:val="24"/>
+          <w:szCs w:val="24"/>
+          <w:u w:val="single"/>
+        </w:rPr>
+        <w:t xml:space="preserve">13 </w:t>
+      </w:r>
+      <w:proofErr w:type="gramStart"/>
+      <w:r>
+        <w:rPr>
+          <w:b/>
+          <w:bCs/>
+          <w:sz w:val="24"/>
+          <w:szCs w:val="24"/>
+          <w:u w:val="single"/>
+        </w:rPr>
+        <w:t>March,</w:t>
+      </w:r>
+      <w:proofErr w:type="gramEnd"/>
+      <w:r>
+        <w:rPr>
+          <w:b/>
+          <w:bCs/>
+          <w:sz w:val="24"/>
+          <w:szCs w:val="24"/>
+          <w:u w:val="single"/>
+        </w:rPr>
+        <w:t xml:space="preserve"> 2023</w:t>
+      </w:r>
+    </w:p>
+    <w:p>
+      <w:pPr>
+        <w:rPr>
+          <w:b/>
+          <w:bCs/>
+          <w:sz w:val="24"/>
+          <w:szCs w:val="24"/>
+          <w:u w:val="single"/>
+        </w:rPr>
+      </w:pPr>
+    </w:p>
+    <w:p>
+      <w:pPr>
+        <w:rPr>
+          <w:b/>
+          <w:bCs/>
+          <w:sz w:val="24"/>
+          <w:szCs w:val="24"/>
+          <w:u w:val="single"/>
+        </w:rPr>
+      </w:pPr>
+    </w:p>
+    <w:p>
+      <w:pPr>
+        <w:pStyle w:val="ListParagraph"/>
+        <w:numPr>
+          <w:ilvl w:val="0"/>
+          <w:numId w:val="2"/>
+        </w:numPr>
+        <w:rPr>
+          <w:sz w:val="24"/>
+          <w:szCs w:val="24"/>
+        </w:rPr>
+      </w:pPr>
+    </w:p>
+    <w:p>
+      <w:pPr>
+        <w:rPr>
+          <w:sz w:val="24"/>
+          <w:szCs w:val="24"/>
+        </w:rPr>
+      </w:pPr>
+    </w:p>
+    <w:p>
+      <w:pPr>
+        <w:rPr>
           <w:sz w:val="24"/>
           <w:szCs w:val="24"/>
         </w:rPr>
@@ -219,6 +305,189 @@
     </w:sectPr>
   </w:body>
 </w:document>
+</file>
+
+<file path=word/numbering.xml><?xml version="1.0" encoding="utf-8"?>
+<w:numbering xmlns:wpc="http://schemas.microsoft.com/office/word/2010/wordprocessingCanvas" xmlns:cx="http://schemas.microsoft.com/office/drawing/2014/chartex" xmlns:cx1="http://schemas.microsoft.com/office/drawing/2015/9/8/chartex" xmlns:cx2="http://schemas.microsoft.com/office/drawing/2015/10/21/chartex" xmlns:cx3="http://schemas.microsoft.com/office/drawing/2016/5/9/chartex" xmlns:cx4="http://schemas.microsoft.com/office/drawing/2016/5/10/chartex" xmlns:cx5="http://schemas.microsoft.com/office/drawing/2016/5/11/chartex" xmlns:cx6="http://schemas.microsoft.com/office/drawing/2016/5/12/chartex" xmlns:cx7="http://schemas.microsoft.com/office/drawing/2016/5/13/chartex" xmlns:cx8="http://schemas.microsoft.com/office/drawing/2016/5/14/chartex" xmlns:mc="http://schemas.openxmlformats.org/markup-compatibility/2006" xmlns:aink="http://schemas.microsoft.com/office/drawing/2016/ink" xmlns:am3d="http://schemas.microsoft.com/office/drawing/2017/model3d" xmlns:o="urn:schemas-microsoft-com:office:office" xmlns:oel="http://schemas.microsoft.com/office/2019/extlst" xmlns:r="http://schemas.openxmlformats.org/officeDocument/2006/relationships" xmlns:m="http://schemas.openxmlformats.org/officeDocument/2006/math" xmlns:v="urn:schemas-microsoft-com:vml" xmlns:wp14="http://schemas.microsoft.com/office/word/2010/wordprocessingDrawing" xmlns:wp="http://schemas.openxmlformats.org/drawingml/2006/wordprocessingDrawing" xmlns:w10="urn:schemas-microsoft-com:office:word" xmlns:w="http://schemas.openxmlformats.org/wordprocessingml/2006/main" xmlns:w14="http://schemas.microsoft.com/office/word/2010/wordml" xmlns:w15="http://schemas.microsoft.com/office/word/2012/wordml" xmlns:w16cex="http://schemas.microsoft.com/office/word/2018/wordml/cex" xmlns:w16cid="http://schemas.microsoft.com/office/word/2016/wordml/cid" xmlns:w16="http://schemas.microsoft.com/office/word/2018/wordml" xmlns:w16du="http://schemas.microsoft.com/office/word/2023/wordml/word16du" xmlns:w16sdtdh="http://schemas.microsoft.com/office/word/2020/wordml/sdtdatahash" xmlns:w16se="http://schemas.microsoft.com/office/word/2015/wordml/symex" xmlns:wpg="http://schemas.microsoft.com/office/word/2010/wordprocessingGroup" xmlns:wpi="http://schemas.microsoft.com/office/word/2010/wordprocessingInk" xmlns:wne="http://schemas.microsoft.com/office/word/2006/wordml" xmlns:wps="http://schemas.microsoft.com/office/word/2010/wordprocessingShape" mc:Ignorable="w14 w15 w16se w16cid w16 w16cex w16sdtdh wp14">
+  <w:abstractNum w:abstractNumId="0" w15:restartNumberingAfterBreak="0">
+    <w:nsid w:val="11A238CF"/>
+    <w:multiLevelType w:val="hybridMultilevel"/>
+    <w:tmpl w:val="23004354"/>
+    <w:lvl w:ilvl="0" w:tplc="0409000F">
+      <w:start w:val="1"/>
+      <w:numFmt w:val="decimal"/>
+      <w:lvlText w:val="%1."/>
+      <w:lvlJc w:val="left"/>
+      <w:pPr>
+        <w:ind w:left="720" w:hanging="360"/>
+      </w:pPr>
+    </w:lvl>
+    <w:lvl w:ilvl="1" w:tplc="04090019" w:tentative="1">
+      <w:start w:val="1"/>
+      <w:numFmt w:val="lowerLetter"/>
+      <w:lvlText w:val="%2."/>
+      <w:lvlJc w:val="left"/>
+      <w:pPr>
+        <w:ind w:left="1440" w:hanging="360"/>
+      </w:pPr>
+    </w:lvl>
+    <w:lvl w:ilvl="2" w:tplc="0409001B" w:tentative="1">
+      <w:start w:val="1"/>
+      <w:numFmt w:val="lowerRoman"/>
+      <w:lvlText w:val="%3."/>
+      <w:lvlJc w:val="right"/>
+      <w:pPr>
+        <w:ind w:left="2160" w:hanging="180"/>
+      </w:pPr>
+    </w:lvl>
+    <w:lvl w:ilvl="3" w:tplc="0409000F" w:tentative="1">
+      <w:start w:val="1"/>
+      <w:numFmt w:val="decimal"/>
+      <w:lvlText w:val="%4."/>
+      <w:lvlJc w:val="left"/>
+      <w:pPr>
+        <w:ind w:left="2880" w:hanging="360"/>
+      </w:pPr>
+    </w:lvl>
+    <w:lvl w:ilvl="4" w:tplc="04090019" w:tentative="1">
+      <w:start w:val="1"/>
+      <w:numFmt w:val="lowerLetter"/>
+      <w:lvlText w:val="%5."/>
+      <w:lvlJc w:val="left"/>
+      <w:pPr>
+        <w:ind w:left="3600" w:hanging="360"/>
+      </w:pPr>
+    </w:lvl>
+    <w:lvl w:ilvl="5" w:tplc="0409001B" w:tentative="1">
+      <w:start w:val="1"/>
+      <w:numFmt w:val="lowerRoman"/>
+      <w:lvlText w:val="%6."/>
+      <w:lvlJc w:val="right"/>
+      <w:pPr>
+        <w:ind w:left="4320" w:hanging="180"/>
+      </w:pPr>
+    </w:lvl>
+    <w:lvl w:ilvl="6" w:tplc="0409000F" w:tentative="1">
+      <w:start w:val="1"/>
+      <w:numFmt w:val="decimal"/>
+      <w:lvlText w:val="%7."/>
+      <w:lvlJc w:val="left"/>
+      <w:pPr>
+        <w:ind w:left="5040" w:hanging="360"/>
+      </w:pPr>
+    </w:lvl>
+    <w:lvl w:ilvl="7" w:tplc="04090019" w:tentative="1">
+      <w:start w:val="1"/>
+      <w:numFmt w:val="lowerLetter"/>
+      <w:lvlText w:val="%8."/>
+      <w:lvlJc w:val="left"/>
+      <w:pPr>
+        <w:ind w:left="5760" w:hanging="360"/>
+      </w:pPr>
+    </w:lvl>
+    <w:lvl w:ilvl="8" w:tplc="0409001B" w:tentative="1">
+      <w:start w:val="1"/>
+      <w:numFmt w:val="lowerRoman"/>
+      <w:lvlText w:val="%9."/>
+      <w:lvlJc w:val="right"/>
+      <w:pPr>
+        <w:ind w:left="6480" w:hanging="180"/>
+      </w:pPr>
+    </w:lvl>
+  </w:abstractNum>
+  <w:abstractNum w:abstractNumId="1" w15:restartNumberingAfterBreak="0">
+    <w:nsid w:val="73ED137C"/>
+    <w:multiLevelType w:val="hybridMultilevel"/>
+    <w:tmpl w:val="428AFB50"/>
+    <w:lvl w:ilvl="0" w:tplc="0409000F">
+      <w:start w:val="1"/>
+      <w:numFmt w:val="decimal"/>
+      <w:lvlText w:val="%1."/>
+      <w:lvlJc w:val="left"/>
+      <w:pPr>
+        <w:ind w:left="720" w:hanging="360"/>
+      </w:pPr>
+    </w:lvl>
+    <w:lvl w:ilvl="1" w:tplc="04090019" w:tentative="1">
+      <w:start w:val="1"/>
+      <w:numFmt w:val="lowerLetter"/>
+      <w:lvlText w:val="%2."/>
+      <w:lvlJc w:val="left"/>
+      <w:pPr>
+        <w:ind w:left="1440" w:hanging="360"/>
+      </w:pPr>
+    </w:lvl>
+    <w:lvl w:ilvl="2" w:tplc="0409001B" w:tentative="1">
+      <w:start w:val="1"/>
+      <w:numFmt w:val="lowerRoman"/>
+      <w:lvlText w:val="%3."/>
+      <w:lvlJc w:val="right"/>
+      <w:pPr>
+        <w:ind w:left="2160" w:hanging="180"/>
+      </w:pPr>
+    </w:lvl>
+    <w:lvl w:ilvl="3" w:tplc="0409000F" w:tentative="1">
+      <w:start w:val="1"/>
+      <w:numFmt w:val="decimal"/>
+      <w:lvlText w:val="%4."/>
+      <w:lvlJc w:val="left"/>
+      <w:pPr>
+        <w:ind w:left="2880" w:hanging="360"/>
+      </w:pPr>
+    </w:lvl>
+    <w:lvl w:ilvl="4" w:tplc="04090019" w:tentative="1">
+      <w:start w:val="1"/>
+      <w:numFmt w:val="lowerLetter"/>
+      <w:lvlText w:val="%5."/>
+      <w:lvlJc w:val="left"/>
+      <w:pPr>
+        <w:ind w:left="3600" w:hanging="360"/>
+      </w:pPr>
+    </w:lvl>
+    <w:lvl w:ilvl="5" w:tplc="0409001B" w:tentative="1">
+      <w:start w:val="1"/>
+      <w:numFmt w:val="lowerRoman"/>
+      <w:lvlText w:val="%6."/>
+      <w:lvlJc w:val="right"/>
+      <w:pPr>
+        <w:ind w:left="4320" w:hanging="180"/>
+      </w:pPr>
+    </w:lvl>
+    <w:lvl w:ilvl="6" w:tplc="0409000F" w:tentative="1">
+      <w:start w:val="1"/>
+      <w:numFmt w:val="decimal"/>
+      <w:lvlText w:val="%7."/>
+      <w:lvlJc w:val="left"/>
+      <w:pPr>
+        <w:ind w:left="5040" w:hanging="360"/>
+      </w:pPr>
+    </w:lvl>
+    <w:lvl w:ilvl="7" w:tplc="04090019" w:tentative="1">
+      <w:start w:val="1"/>
+      <w:numFmt w:val="lowerLetter"/>
+      <w:lvlText w:val="%8."/>
+      <w:lvlJc w:val="left"/>
+      <w:pPr>
+        <w:ind w:left="5760" w:hanging="360"/>
+      </w:pPr>
+    </w:lvl>
+    <w:lvl w:ilvl="8" w:tplc="0409001B" w:tentative="1">
+      <w:start w:val="1"/>
+      <w:numFmt w:val="lowerRoman"/>
+      <w:lvlText w:val="%9."/>
+      <w:lvlJc w:val="right"/>
+      <w:pPr>
+        <w:ind w:left="6480" w:hanging="180"/>
+      </w:pPr>
+    </w:lvl>
+  </w:abstractNum>
+  <w:num w:numId="1" w16cid:durableId="929653475">
+    <w:abstractNumId w:val="1"/>
+  </w:num>
+  <w:num w:numId="2" w16cid:durableId="1474054449">
+    <w:abstractNumId w:val="0"/>
+  </w:num>
+</w:numbering>
 </file>
 
 <file path=word/styles.xml><?xml version="1.0" encoding="utf-8"?>
@@ -673,6 +942,17 @@
       <w:shd w:val="clear" w:color="auto" w:fill="E1DFDD"/>
     </w:rPr>
   </w:style>
+  <w:style w:type="paragraph" w:styleId="ListParagraph">
+    <w:name w:val="List Paragraph"/>
+    <w:basedOn w:val="Normal"/>
+    <w:uiPriority w:val="34"/>
+    <w:qFormat/>
+    <w:rsid w:val="00F41E26"/>
+    <w:pPr>
+      <w:ind w:left="720"/>
+      <w:contextualSpacing/>
+    </w:pPr>
+  </w:style>
 </w:styles>
 </file>
 

--- a/doc/req.docx
+++ b/doc/req.docx
@@ -212,10 +212,11 @@
           <w:szCs w:val="24"/>
           <w:u w:val="single"/>
         </w:rPr>
-        <w:t xml:space="preserve">13 </w:t>
+        <w:t>13 March, 2023</w:t>
       </w:r>
-      <w:proofErr w:type="gramStart"/>
-      <w:r>
+    </w:p>
+    <w:p>
+      <w:pPr>
         <w:rPr>
           <w:b/>
           <w:bCs/>
@@ -223,10 +224,10 @@
           <w:szCs w:val="24"/>
           <w:u w:val="single"/>
         </w:rPr>
-        <w:t>March,</w:t>
-      </w:r>
-      <w:proofErr w:type="gramEnd"/>
-      <w:r>
+      </w:pPr>
+    </w:p>
+    <w:p>
+      <w:pPr>
         <w:rPr>
           <w:b/>
           <w:bCs/>
@@ -234,30 +235,68 @@
           <w:szCs w:val="24"/>
           <w:u w:val="single"/>
         </w:rPr>
-        <w:t xml:space="preserve"> 2023</w:t>
+      </w:pPr>
+    </w:p>
+    <w:p>
+      <w:pPr>
+        <w:pStyle w:val="ListParagraph"/>
+        <w:numPr>
+          <w:ilvl w:val="0"/>
+          <w:numId w:val="2"/>
+        </w:numPr>
+        <w:rPr>
+          <w:sz w:val="24"/>
+          <w:szCs w:val="24"/>
+        </w:rPr>
+      </w:pPr>
+      <w:r>
+        <w:rPr>
+          <w:sz w:val="24"/>
+          <w:szCs w:val="24"/>
+        </w:rPr>
+        <w:lastRenderedPageBreak/>
+        <w:t xml:space="preserve">Related items static </w:t>
       </w:r>
-    </w:p>
-    <w:p>
-      <w:pPr>
-        <w:rPr>
-          <w:b/>
-          <w:bCs/>
-          <w:sz w:val="24"/>
-          <w:szCs w:val="24"/>
-          <w:u w:val="single"/>
-        </w:rPr>
-      </w:pPr>
-    </w:p>
-    <w:p>
-      <w:pPr>
-        <w:rPr>
-          <w:b/>
-          <w:bCs/>
-          <w:sz w:val="24"/>
-          <w:szCs w:val="24"/>
-          <w:u w:val="single"/>
-        </w:rPr>
-      </w:pPr>
+      <w:r>
+        <w:rPr>
+          <w:noProof/>
+        </w:rPr>
+        <w:drawing>
+          <wp:inline distT="0" distB="0" distL="0" distR="0" wp14:anchorId="549514CF" wp14:editId="254FAB95">
+            <wp:extent cx="5943600" cy="3212465"/>
+            <wp:effectExtent l="0" t="0" r="0" b="6985"/>
+            <wp:docPr id="1471891873" name="Picture 1"/>
+            <wp:cNvGraphicFramePr>
+              <a:graphicFrameLocks xmlns:a="http://schemas.openxmlformats.org/drawingml/2006/main" noChangeAspect="1"/>
+            </wp:cNvGraphicFramePr>
+            <a:graphic xmlns:a="http://schemas.openxmlformats.org/drawingml/2006/main">
+              <a:graphicData uri="http://schemas.openxmlformats.org/drawingml/2006/picture">
+                <pic:pic xmlns:pic="http://schemas.openxmlformats.org/drawingml/2006/picture">
+                  <pic:nvPicPr>
+                    <pic:cNvPr id="1471891873" name=""/>
+                    <pic:cNvPicPr/>
+                  </pic:nvPicPr>
+                  <pic:blipFill>
+                    <a:blip r:embed="rId8"/>
+                    <a:stretch>
+                      <a:fillRect/>
+                    </a:stretch>
+                  </pic:blipFill>
+                  <pic:spPr>
+                    <a:xfrm>
+                      <a:off x="0" y="0"/>
+                      <a:ext cx="5943600" cy="3212465"/>
+                    </a:xfrm>
+                    <a:prstGeom prst="rect">
+                      <a:avLst/>
+                    </a:prstGeom>
+                  </pic:spPr>
+                </pic:pic>
+              </a:graphicData>
+            </a:graphic>
+          </wp:inline>
+        </w:drawing>
+      </w:r>
     </w:p>
     <w:p>
       <w:pPr>

--- a/doc/req.docx
+++ b/doc/req.docx
@@ -286,6 +286,749 @@
                     <a:xfrm>
                       <a:off x="0" y="0"/>
                       <a:ext cx="5943600" cy="3212465"/>
+                    </a:xfrm>
+                    <a:prstGeom prst="rect">
+                      <a:avLst/>
+                    </a:prstGeom>
+                  </pic:spPr>
+                </pic:pic>
+              </a:graphicData>
+            </a:graphic>
+          </wp:inline>
+        </w:drawing>
+      </w:r>
+    </w:p>
+    <w:p>
+      <w:pPr>
+        <w:pStyle w:val="ListParagraph"/>
+        <w:numPr>
+          <w:ilvl w:val="0"/>
+          <w:numId w:val="2"/>
+        </w:numPr>
+        <w:rPr>
+          <w:sz w:val="24"/>
+          <w:szCs w:val="24"/>
+        </w:rPr>
+      </w:pPr>
+      <w:r>
+        <w:rPr>
+          <w:sz w:val="24"/>
+          <w:szCs w:val="24"/>
+        </w:rPr>
+        <w:t xml:space="preserve">Has not link </w:t>
+      </w:r>
+      <w:r>
+        <w:rPr>
+          <w:noProof/>
+        </w:rPr>
+        <w:drawing>
+          <wp:inline distT="0" distB="0" distL="0" distR="0" wp14:anchorId="75A95916" wp14:editId="4094D0AD">
+            <wp:extent cx="5943600" cy="2859405"/>
+            <wp:effectExtent l="0" t="0" r="0" b="0"/>
+            <wp:docPr id="1884764217" name="Picture 1"/>
+            <wp:cNvGraphicFramePr>
+              <a:graphicFrameLocks xmlns:a="http://schemas.openxmlformats.org/drawingml/2006/main" noChangeAspect="1"/>
+            </wp:cNvGraphicFramePr>
+            <a:graphic xmlns:a="http://schemas.openxmlformats.org/drawingml/2006/main">
+              <a:graphicData uri="http://schemas.openxmlformats.org/drawingml/2006/picture">
+                <pic:pic xmlns:pic="http://schemas.openxmlformats.org/drawingml/2006/picture">
+                  <pic:nvPicPr>
+                    <pic:cNvPr id="1884764217" name=""/>
+                    <pic:cNvPicPr/>
+                  </pic:nvPicPr>
+                  <pic:blipFill>
+                    <a:blip r:embed="rId9"/>
+                    <a:stretch>
+                      <a:fillRect/>
+                    </a:stretch>
+                  </pic:blipFill>
+                  <pic:spPr>
+                    <a:xfrm>
+                      <a:off x="0" y="0"/>
+                      <a:ext cx="5943600" cy="2859405"/>
+                    </a:xfrm>
+                    <a:prstGeom prst="rect">
+                      <a:avLst/>
+                    </a:prstGeom>
+                  </pic:spPr>
+                </pic:pic>
+              </a:graphicData>
+            </a:graphic>
+          </wp:inline>
+        </w:drawing>
+      </w:r>
+    </w:p>
+    <w:p>
+      <w:pPr>
+        <w:pStyle w:val="ListParagraph"/>
+        <w:numPr>
+          <w:ilvl w:val="0"/>
+          <w:numId w:val="2"/>
+        </w:numPr>
+        <w:rPr>
+          <w:sz w:val="24"/>
+          <w:szCs w:val="24"/>
+        </w:rPr>
+      </w:pPr>
+      <w:r>
+        <w:rPr>
+          <w:sz w:val="24"/>
+          <w:szCs w:val="24"/>
+        </w:rPr>
+        <w:lastRenderedPageBreak/>
+        <w:t xml:space="preserve">Message need to give in center </w:t>
+      </w:r>
+      <w:r>
+        <w:rPr>
+          <w:sz w:val="24"/>
+          <w:szCs w:val="24"/>
+        </w:rPr>
+        <w:t xml:space="preserve">&amp; password less option ta </w:t>
+      </w:r>
+      <w:proofErr w:type="spellStart"/>
+      <w:r>
+        <w:rPr>
+          <w:sz w:val="24"/>
+          <w:szCs w:val="24"/>
+        </w:rPr>
+        <w:t>thakbe</w:t>
+      </w:r>
+      <w:proofErr w:type="spellEnd"/>
+      <w:r>
+        <w:rPr>
+          <w:sz w:val="24"/>
+          <w:szCs w:val="24"/>
+        </w:rPr>
+        <w:t xml:space="preserve"> </w:t>
+      </w:r>
+      <w:proofErr w:type="spellStart"/>
+      <w:r>
+        <w:rPr>
+          <w:sz w:val="24"/>
+          <w:szCs w:val="24"/>
+        </w:rPr>
+        <w:t>na</w:t>
+      </w:r>
+      <w:proofErr w:type="spellEnd"/>
+      <w:r>
+        <w:rPr>
+          <w:sz w:val="24"/>
+          <w:szCs w:val="24"/>
+        </w:rPr>
+        <w:t xml:space="preserve">, post </w:t>
+      </w:r>
+      <w:proofErr w:type="spellStart"/>
+      <w:r>
+        <w:rPr>
+          <w:sz w:val="24"/>
+          <w:szCs w:val="24"/>
+        </w:rPr>
+        <w:t>korar</w:t>
+      </w:r>
+      <w:proofErr w:type="spellEnd"/>
+      <w:r>
+        <w:rPr>
+          <w:sz w:val="24"/>
+          <w:szCs w:val="24"/>
+        </w:rPr>
+        <w:t xml:space="preserve"> </w:t>
+      </w:r>
+      <w:proofErr w:type="spellStart"/>
+      <w:r>
+        <w:rPr>
+          <w:sz w:val="24"/>
+          <w:szCs w:val="24"/>
+        </w:rPr>
+        <w:t>jonno</w:t>
+      </w:r>
+      <w:proofErr w:type="spellEnd"/>
+      <w:r>
+        <w:rPr>
+          <w:sz w:val="24"/>
+          <w:szCs w:val="24"/>
+        </w:rPr>
+        <w:t xml:space="preserve"> first login required </w:t>
+      </w:r>
+      <w:r>
+        <w:rPr>
+          <w:noProof/>
+        </w:rPr>
+        <w:drawing>
+          <wp:inline distT="0" distB="0" distL="0" distR="0" wp14:anchorId="06E36629" wp14:editId="5CCA9D9C">
+            <wp:extent cx="5943600" cy="2672080"/>
+            <wp:effectExtent l="0" t="0" r="0" b="0"/>
+            <wp:docPr id="2097066598" name="Picture 1" descr="Graphical user interface&#10;&#10;Description automatically generated"/>
+            <wp:cNvGraphicFramePr>
+              <a:graphicFrameLocks xmlns:a="http://schemas.openxmlformats.org/drawingml/2006/main" noChangeAspect="1"/>
+            </wp:cNvGraphicFramePr>
+            <a:graphic xmlns:a="http://schemas.openxmlformats.org/drawingml/2006/main">
+              <a:graphicData uri="http://schemas.openxmlformats.org/drawingml/2006/picture">
+                <pic:pic xmlns:pic="http://schemas.openxmlformats.org/drawingml/2006/picture">
+                  <pic:nvPicPr>
+                    <pic:cNvPr id="2097066598" name="Picture 1" descr="Graphical user interface&#10;&#10;Description automatically generated"/>
+                    <pic:cNvPicPr/>
+                  </pic:nvPicPr>
+                  <pic:blipFill>
+                    <a:blip r:embed="rId10"/>
+                    <a:stretch>
+                      <a:fillRect/>
+                    </a:stretch>
+                  </pic:blipFill>
+                  <pic:spPr>
+                    <a:xfrm>
+                      <a:off x="0" y="0"/>
+                      <a:ext cx="5943600" cy="2672080"/>
+                    </a:xfrm>
+                    <a:prstGeom prst="rect">
+                      <a:avLst/>
+                    </a:prstGeom>
+                  </pic:spPr>
+                </pic:pic>
+              </a:graphicData>
+            </a:graphic>
+          </wp:inline>
+        </w:drawing>
+      </w:r>
+    </w:p>
+    <w:p>
+      <w:pPr>
+        <w:pStyle w:val="ListParagraph"/>
+        <w:numPr>
+          <w:ilvl w:val="0"/>
+          <w:numId w:val="2"/>
+        </w:numPr>
+        <w:rPr>
+          <w:sz w:val="24"/>
+          <w:szCs w:val="24"/>
+        </w:rPr>
+      </w:pPr>
+      <w:r>
+        <w:rPr>
+          <w:sz w:val="24"/>
+          <w:szCs w:val="24"/>
+        </w:rPr>
+        <w:t xml:space="preserve">New user </w:t>
+      </w:r>
+      <w:proofErr w:type="spellStart"/>
+      <w:r>
+        <w:rPr>
+          <w:sz w:val="24"/>
+          <w:szCs w:val="24"/>
+        </w:rPr>
+        <w:t>dia</w:t>
+      </w:r>
+      <w:proofErr w:type="spellEnd"/>
+      <w:r>
+        <w:rPr>
+          <w:sz w:val="24"/>
+          <w:szCs w:val="24"/>
+        </w:rPr>
+        <w:t xml:space="preserve"> registration  </w:t>
+      </w:r>
+      <w:proofErr w:type="spellStart"/>
+      <w:r>
+        <w:rPr>
+          <w:sz w:val="24"/>
+          <w:szCs w:val="24"/>
+        </w:rPr>
+        <w:t>korar</w:t>
+      </w:r>
+      <w:proofErr w:type="spellEnd"/>
+      <w:r>
+        <w:rPr>
+          <w:sz w:val="24"/>
+          <w:szCs w:val="24"/>
+        </w:rPr>
+        <w:t xml:space="preserve"> </w:t>
+      </w:r>
+      <w:proofErr w:type="spellStart"/>
+      <w:r>
+        <w:rPr>
+          <w:sz w:val="24"/>
+          <w:szCs w:val="24"/>
+        </w:rPr>
+        <w:t>por</w:t>
+      </w:r>
+      <w:proofErr w:type="spellEnd"/>
+      <w:r>
+        <w:rPr>
+          <w:sz w:val="24"/>
+          <w:szCs w:val="24"/>
+        </w:rPr>
+        <w:t xml:space="preserve"> existing user </w:t>
+      </w:r>
+      <w:proofErr w:type="spellStart"/>
+      <w:r>
+        <w:rPr>
+          <w:sz w:val="24"/>
+          <w:szCs w:val="24"/>
+        </w:rPr>
+        <w:t>ar</w:t>
+      </w:r>
+      <w:proofErr w:type="spellEnd"/>
+      <w:r>
+        <w:rPr>
+          <w:sz w:val="24"/>
+          <w:szCs w:val="24"/>
+        </w:rPr>
+        <w:t xml:space="preserve"> transaction list, kindly check properly </w:t>
+      </w:r>
+      <w:r>
+        <w:rPr>
+          <w:noProof/>
+        </w:rPr>
+        <w:drawing>
+          <wp:inline distT="0" distB="0" distL="0" distR="0" wp14:anchorId="74DB924E" wp14:editId="4CA541E2">
+            <wp:extent cx="5943600" cy="2266950"/>
+            <wp:effectExtent l="0" t="0" r="0" b="0"/>
+            <wp:docPr id="1903710575" name="Picture 1"/>
+            <wp:cNvGraphicFramePr>
+              <a:graphicFrameLocks xmlns:a="http://schemas.openxmlformats.org/drawingml/2006/main" noChangeAspect="1"/>
+            </wp:cNvGraphicFramePr>
+            <a:graphic xmlns:a="http://schemas.openxmlformats.org/drawingml/2006/main">
+              <a:graphicData uri="http://schemas.openxmlformats.org/drawingml/2006/picture">
+                <pic:pic xmlns:pic="http://schemas.openxmlformats.org/drawingml/2006/picture">
+                  <pic:nvPicPr>
+                    <pic:cNvPr id="1903710575" name=""/>
+                    <pic:cNvPicPr/>
+                  </pic:nvPicPr>
+                  <pic:blipFill>
+                    <a:blip r:embed="rId11"/>
+                    <a:stretch>
+                      <a:fillRect/>
+                    </a:stretch>
+                  </pic:blipFill>
+                  <pic:spPr>
+                    <a:xfrm>
+                      <a:off x="0" y="0"/>
+                      <a:ext cx="5943600" cy="2266950"/>
+                    </a:xfrm>
+                    <a:prstGeom prst="rect">
+                      <a:avLst/>
+                    </a:prstGeom>
+                  </pic:spPr>
+                </pic:pic>
+              </a:graphicData>
+            </a:graphic>
+          </wp:inline>
+        </w:drawing>
+      </w:r>
+    </w:p>
+    <w:p>
+      <w:pPr>
+        <w:pStyle w:val="ListParagraph"/>
+        <w:numPr>
+          <w:ilvl w:val="0"/>
+          <w:numId w:val="2"/>
+        </w:numPr>
+        <w:rPr>
+          <w:sz w:val="24"/>
+          <w:szCs w:val="24"/>
+        </w:rPr>
+      </w:pPr>
+      <w:proofErr w:type="spellStart"/>
+      <w:r>
+        <w:rPr>
+          <w:sz w:val="24"/>
+          <w:szCs w:val="24"/>
+        </w:rPr>
+        <w:lastRenderedPageBreak/>
+        <w:t>Mozila</w:t>
+      </w:r>
+      <w:proofErr w:type="spellEnd"/>
+      <w:r>
+        <w:rPr>
+          <w:sz w:val="24"/>
+          <w:szCs w:val="24"/>
+        </w:rPr>
+        <w:t xml:space="preserve"> </w:t>
+      </w:r>
+      <w:proofErr w:type="spellStart"/>
+      <w:r>
+        <w:rPr>
+          <w:sz w:val="24"/>
+          <w:szCs w:val="24"/>
+        </w:rPr>
+        <w:t>te</w:t>
+      </w:r>
+      <w:proofErr w:type="spellEnd"/>
+      <w:r>
+        <w:rPr>
+          <w:sz w:val="24"/>
+          <w:szCs w:val="24"/>
+        </w:rPr>
+        <w:t xml:space="preserve"> </w:t>
+      </w:r>
+      <w:proofErr w:type="spellStart"/>
+      <w:r>
+        <w:rPr>
+          <w:sz w:val="24"/>
+          <w:szCs w:val="24"/>
+        </w:rPr>
+        <w:t>kaj</w:t>
+      </w:r>
+      <w:proofErr w:type="spellEnd"/>
+      <w:r>
+        <w:rPr>
+          <w:sz w:val="24"/>
+          <w:szCs w:val="24"/>
+        </w:rPr>
+        <w:t xml:space="preserve"> kore </w:t>
+      </w:r>
+      <w:proofErr w:type="spellStart"/>
+      <w:r>
+        <w:rPr>
+          <w:sz w:val="24"/>
+          <w:szCs w:val="24"/>
+        </w:rPr>
+        <w:t>na</w:t>
+      </w:r>
+      <w:proofErr w:type="spellEnd"/>
+      <w:r>
+        <w:rPr>
+          <w:sz w:val="24"/>
+          <w:szCs w:val="24"/>
+        </w:rPr>
+        <w:t xml:space="preserve"> </w:t>
+      </w:r>
+      <w:r>
+        <w:rPr>
+          <w:noProof/>
+        </w:rPr>
+        <w:drawing>
+          <wp:inline distT="0" distB="0" distL="0" distR="0" wp14:anchorId="5687B520" wp14:editId="36C6DC6C">
+            <wp:extent cx="5943600" cy="3009900"/>
+            <wp:effectExtent l="0" t="0" r="0" b="0"/>
+            <wp:docPr id="696691054" name="Picture 1" descr="Graphical user interface&#10;&#10;Description automatically generated"/>
+            <wp:cNvGraphicFramePr>
+              <a:graphicFrameLocks xmlns:a="http://schemas.openxmlformats.org/drawingml/2006/main" noChangeAspect="1"/>
+            </wp:cNvGraphicFramePr>
+            <a:graphic xmlns:a="http://schemas.openxmlformats.org/drawingml/2006/main">
+              <a:graphicData uri="http://schemas.openxmlformats.org/drawingml/2006/picture">
+                <pic:pic xmlns:pic="http://schemas.openxmlformats.org/drawingml/2006/picture">
+                  <pic:nvPicPr>
+                    <pic:cNvPr id="696691054" name="Picture 1" descr="Graphical user interface&#10;&#10;Description automatically generated"/>
+                    <pic:cNvPicPr/>
+                  </pic:nvPicPr>
+                  <pic:blipFill>
+                    <a:blip r:embed="rId12"/>
+                    <a:stretch>
+                      <a:fillRect/>
+                    </a:stretch>
+                  </pic:blipFill>
+                  <pic:spPr>
+                    <a:xfrm>
+                      <a:off x="0" y="0"/>
+                      <a:ext cx="5943600" cy="3009900"/>
+                    </a:xfrm>
+                    <a:prstGeom prst="rect">
+                      <a:avLst/>
+                    </a:prstGeom>
+                  </pic:spPr>
+                </pic:pic>
+              </a:graphicData>
+            </a:graphic>
+          </wp:inline>
+        </w:drawing>
+      </w:r>
+    </w:p>
+    <w:p>
+      <w:pPr>
+        <w:pStyle w:val="ListParagraph"/>
+        <w:numPr>
+          <w:ilvl w:val="0"/>
+          <w:numId w:val="2"/>
+        </w:numPr>
+        <w:rPr>
+          <w:sz w:val="24"/>
+          <w:szCs w:val="24"/>
+        </w:rPr>
+      </w:pPr>
+      <w:r>
+        <w:rPr>
+          <w:sz w:val="24"/>
+          <w:szCs w:val="24"/>
+        </w:rPr>
+        <w:t xml:space="preserve">Review system </w:t>
+      </w:r>
+      <w:r>
+        <w:rPr>
+          <w:noProof/>
+        </w:rPr>
+        <w:drawing>
+          <wp:inline distT="0" distB="0" distL="0" distR="0" wp14:anchorId="009ECEBB" wp14:editId="5B7633AB">
+            <wp:extent cx="5943600" cy="3065780"/>
+            <wp:effectExtent l="0" t="0" r="0" b="1270"/>
+            <wp:docPr id="959757015" name="Picture 1"/>
+            <wp:cNvGraphicFramePr>
+              <a:graphicFrameLocks xmlns:a="http://schemas.openxmlformats.org/drawingml/2006/main" noChangeAspect="1"/>
+            </wp:cNvGraphicFramePr>
+            <a:graphic xmlns:a="http://schemas.openxmlformats.org/drawingml/2006/main">
+              <a:graphicData uri="http://schemas.openxmlformats.org/drawingml/2006/picture">
+                <pic:pic xmlns:pic="http://schemas.openxmlformats.org/drawingml/2006/picture">
+                  <pic:nvPicPr>
+                    <pic:cNvPr id="959757015" name=""/>
+                    <pic:cNvPicPr/>
+                  </pic:nvPicPr>
+                  <pic:blipFill>
+                    <a:blip r:embed="rId13"/>
+                    <a:stretch>
+                      <a:fillRect/>
+                    </a:stretch>
+                  </pic:blipFill>
+                  <pic:spPr>
+                    <a:xfrm>
+                      <a:off x="0" y="0"/>
+                      <a:ext cx="5943600" cy="3065780"/>
+                    </a:xfrm>
+                    <a:prstGeom prst="rect">
+                      <a:avLst/>
+                    </a:prstGeom>
+                  </pic:spPr>
+                </pic:pic>
+              </a:graphicData>
+            </a:graphic>
+          </wp:inline>
+        </w:drawing>
+      </w:r>
+    </w:p>
+    <w:p>
+      <w:pPr>
+        <w:pStyle w:val="ListParagraph"/>
+        <w:numPr>
+          <w:ilvl w:val="0"/>
+          <w:numId w:val="2"/>
+        </w:numPr>
+        <w:rPr>
+          <w:sz w:val="24"/>
+          <w:szCs w:val="24"/>
+        </w:rPr>
+      </w:pPr>
+      <w:r>
+        <w:rPr>
+          <w:sz w:val="24"/>
+          <w:szCs w:val="24"/>
+        </w:rPr>
+        <w:lastRenderedPageBreak/>
+        <w:t xml:space="preserve">Registration </w:t>
+      </w:r>
+      <w:proofErr w:type="spellStart"/>
+      <w:r>
+        <w:rPr>
+          <w:sz w:val="24"/>
+          <w:szCs w:val="24"/>
+        </w:rPr>
+        <w:t>ar</w:t>
+      </w:r>
+      <w:proofErr w:type="spellEnd"/>
+      <w:r>
+        <w:rPr>
+          <w:sz w:val="24"/>
+          <w:szCs w:val="24"/>
+        </w:rPr>
+        <w:t xml:space="preserve"> </w:t>
+      </w:r>
+      <w:proofErr w:type="spellStart"/>
+      <w:r>
+        <w:rPr>
+          <w:sz w:val="24"/>
+          <w:szCs w:val="24"/>
+        </w:rPr>
+        <w:t>somoy</w:t>
+      </w:r>
+      <w:proofErr w:type="spellEnd"/>
+      <w:r>
+        <w:rPr>
+          <w:sz w:val="24"/>
+          <w:szCs w:val="24"/>
+        </w:rPr>
+        <w:t xml:space="preserve"> je username use </w:t>
+      </w:r>
+      <w:proofErr w:type="spellStart"/>
+      <w:r>
+        <w:rPr>
+          <w:sz w:val="24"/>
+          <w:szCs w:val="24"/>
+        </w:rPr>
+        <w:t>hosse</w:t>
+      </w:r>
+      <w:proofErr w:type="spellEnd"/>
+      <w:r>
+        <w:rPr>
+          <w:sz w:val="24"/>
+          <w:szCs w:val="24"/>
+        </w:rPr>
+        <w:t xml:space="preserve"> </w:t>
+      </w:r>
+      <w:proofErr w:type="spellStart"/>
+      <w:r>
+        <w:rPr>
+          <w:sz w:val="24"/>
+          <w:szCs w:val="24"/>
+        </w:rPr>
+        <w:t>ota</w:t>
+      </w:r>
+      <w:proofErr w:type="spellEnd"/>
+      <w:r>
+        <w:rPr>
+          <w:sz w:val="24"/>
+          <w:szCs w:val="24"/>
+        </w:rPr>
+        <w:t xml:space="preserve"> </w:t>
+      </w:r>
+      <w:proofErr w:type="spellStart"/>
+      <w:r>
+        <w:rPr>
+          <w:sz w:val="24"/>
+          <w:szCs w:val="24"/>
+        </w:rPr>
+        <w:t>hobe</w:t>
+      </w:r>
+      <w:proofErr w:type="spellEnd"/>
+      <w:r>
+        <w:rPr>
+          <w:sz w:val="24"/>
+          <w:szCs w:val="24"/>
+        </w:rPr>
+        <w:t xml:space="preserve"> </w:t>
+      </w:r>
+      <w:r>
+        <w:rPr>
+          <w:noProof/>
+        </w:rPr>
+        <w:drawing>
+          <wp:inline distT="0" distB="0" distL="0" distR="0" wp14:anchorId="29B9C5E7" wp14:editId="118DD0F8">
+            <wp:extent cx="5943600" cy="2696210"/>
+            <wp:effectExtent l="0" t="0" r="0" b="8890"/>
+            <wp:docPr id="979058406" name="Picture 1" descr="Graphical user interface, application, email&#10;&#10;Description automatically generated"/>
+            <wp:cNvGraphicFramePr>
+              <a:graphicFrameLocks xmlns:a="http://schemas.openxmlformats.org/drawingml/2006/main" noChangeAspect="1"/>
+            </wp:cNvGraphicFramePr>
+            <a:graphic xmlns:a="http://schemas.openxmlformats.org/drawingml/2006/main">
+              <a:graphicData uri="http://schemas.openxmlformats.org/drawingml/2006/picture">
+                <pic:pic xmlns:pic="http://schemas.openxmlformats.org/drawingml/2006/picture">
+                  <pic:nvPicPr>
+                    <pic:cNvPr id="979058406" name="Picture 1" descr="Graphical user interface, application, email&#10;&#10;Description automatically generated"/>
+                    <pic:cNvPicPr/>
+                  </pic:nvPicPr>
+                  <pic:blipFill>
+                    <a:blip r:embed="rId14"/>
+                    <a:stretch>
+                      <a:fillRect/>
+                    </a:stretch>
+                  </pic:blipFill>
+                  <pic:spPr>
+                    <a:xfrm>
+                      <a:off x="0" y="0"/>
+                      <a:ext cx="5943600" cy="2696210"/>
+                    </a:xfrm>
+                    <a:prstGeom prst="rect">
+                      <a:avLst/>
+                    </a:prstGeom>
+                  </pic:spPr>
+                </pic:pic>
+              </a:graphicData>
+            </a:graphic>
+          </wp:inline>
+        </w:drawing>
+      </w:r>
+    </w:p>
+    <w:p>
+      <w:pPr>
+        <w:pStyle w:val="ListParagraph"/>
+        <w:numPr>
+          <w:ilvl w:val="0"/>
+          <w:numId w:val="2"/>
+        </w:numPr>
+        <w:rPr>
+          <w:sz w:val="24"/>
+          <w:szCs w:val="24"/>
+        </w:rPr>
+      </w:pPr>
+      <w:r>
+        <w:rPr>
+          <w:sz w:val="24"/>
+          <w:szCs w:val="24"/>
+        </w:rPr>
+        <w:t xml:space="preserve">Unseen message hole count </w:t>
+      </w:r>
+      <w:proofErr w:type="spellStart"/>
+      <w:r>
+        <w:rPr>
+          <w:sz w:val="24"/>
+          <w:szCs w:val="24"/>
+        </w:rPr>
+        <w:t>asbe</w:t>
+      </w:r>
+      <w:proofErr w:type="spellEnd"/>
+      <w:r>
+        <w:rPr>
+          <w:sz w:val="24"/>
+          <w:szCs w:val="24"/>
+        </w:rPr>
+        <w:t xml:space="preserve"> </w:t>
+      </w:r>
+      <w:proofErr w:type="spellStart"/>
+      <w:r>
+        <w:rPr>
+          <w:sz w:val="24"/>
+          <w:szCs w:val="24"/>
+        </w:rPr>
+        <w:t>akhane</w:t>
+      </w:r>
+      <w:proofErr w:type="spellEnd"/>
+      <w:r>
+        <w:rPr>
+          <w:sz w:val="24"/>
+          <w:szCs w:val="24"/>
+        </w:rPr>
+        <w:t xml:space="preserve"> and header a chat icon </w:t>
+      </w:r>
+      <w:proofErr w:type="spellStart"/>
+      <w:r>
+        <w:rPr>
+          <w:sz w:val="24"/>
+          <w:szCs w:val="24"/>
+        </w:rPr>
+        <w:t>hobe</w:t>
+      </w:r>
+      <w:proofErr w:type="spellEnd"/>
+      <w:r>
+        <w:rPr>
+          <w:sz w:val="24"/>
+          <w:szCs w:val="24"/>
+        </w:rPr>
+        <w:t xml:space="preserve"> </w:t>
+      </w:r>
+      <w:r>
+        <w:rPr>
+          <w:noProof/>
+        </w:rPr>
+        <w:drawing>
+          <wp:inline distT="0" distB="0" distL="0" distR="0" wp14:anchorId="364ECF96" wp14:editId="03BBBFCF">
+            <wp:extent cx="5943600" cy="3145155"/>
+            <wp:effectExtent l="0" t="0" r="0" b="0"/>
+            <wp:docPr id="519584571" name="Picture 1" descr="Graphical user interface, application&#10;&#10;Description automatically generated"/>
+            <wp:cNvGraphicFramePr>
+              <a:graphicFrameLocks xmlns:a="http://schemas.openxmlformats.org/drawingml/2006/main" noChangeAspect="1"/>
+            </wp:cNvGraphicFramePr>
+            <a:graphic xmlns:a="http://schemas.openxmlformats.org/drawingml/2006/main">
+              <a:graphicData uri="http://schemas.openxmlformats.org/drawingml/2006/picture">
+                <pic:pic xmlns:pic="http://schemas.openxmlformats.org/drawingml/2006/picture">
+                  <pic:nvPicPr>
+                    <pic:cNvPr id="519584571" name="Picture 1" descr="Graphical user interface, application&#10;&#10;Description automatically generated"/>
+                    <pic:cNvPicPr/>
+                  </pic:nvPicPr>
+                  <pic:blipFill>
+                    <a:blip r:embed="rId15"/>
+                    <a:stretch>
+                      <a:fillRect/>
+                    </a:stretch>
+                  </pic:blipFill>
+                  <pic:spPr>
+                    <a:xfrm>
+                      <a:off x="0" y="0"/>
+                      <a:ext cx="5943600" cy="3145155"/>
                     </a:xfrm>
                     <a:prstGeom prst="rect">
                       <a:avLst/>

--- a/doc/req.docx
+++ b/doc/req.docx
@@ -1029,6 +1029,107 @@
                     <a:xfrm>
                       <a:off x="0" y="0"/>
                       <a:ext cx="5943600" cy="3145155"/>
+                    </a:xfrm>
+                    <a:prstGeom prst="rect">
+                      <a:avLst/>
+                    </a:prstGeom>
+                  </pic:spPr>
+                </pic:pic>
+              </a:graphicData>
+            </a:graphic>
+          </wp:inline>
+        </w:drawing>
+      </w:r>
+    </w:p>
+    <w:p>
+      <w:pPr>
+        <w:pStyle w:val="ListParagraph"/>
+        <w:numPr>
+          <w:ilvl w:val="0"/>
+          <w:numId w:val="2"/>
+        </w:numPr>
+        <w:rPr>
+          <w:sz w:val="24"/>
+          <w:szCs w:val="24"/>
+        </w:rPr>
+      </w:pPr>
+      <w:r>
+        <w:rPr>
+          <w:sz w:val="24"/>
+          <w:szCs w:val="24"/>
+        </w:rPr>
+        <w:lastRenderedPageBreak/>
+        <w:t xml:space="preserve">Error message tab </w:t>
+      </w:r>
+      <w:r>
+        <w:rPr>
+          <w:noProof/>
+        </w:rPr>
+        <w:drawing>
+          <wp:inline distT="0" distB="0" distL="0" distR="0" wp14:anchorId="49A84EEB" wp14:editId="05D35B1F">
+            <wp:extent cx="5943600" cy="1878965"/>
+            <wp:effectExtent l="0" t="0" r="0" b="6985"/>
+            <wp:docPr id="1259134786" name="Picture 1"/>
+            <wp:cNvGraphicFramePr>
+              <a:graphicFrameLocks xmlns:a="http://schemas.openxmlformats.org/drawingml/2006/main" noChangeAspect="1"/>
+            </wp:cNvGraphicFramePr>
+            <a:graphic xmlns:a="http://schemas.openxmlformats.org/drawingml/2006/main">
+              <a:graphicData uri="http://schemas.openxmlformats.org/drawingml/2006/picture">
+                <pic:pic xmlns:pic="http://schemas.openxmlformats.org/drawingml/2006/picture">
+                  <pic:nvPicPr>
+                    <pic:cNvPr id="1259134786" name=""/>
+                    <pic:cNvPicPr/>
+                  </pic:nvPicPr>
+                  <pic:blipFill>
+                    <a:blip r:embed="rId16"/>
+                    <a:stretch>
+                      <a:fillRect/>
+                    </a:stretch>
+                  </pic:blipFill>
+                  <pic:spPr>
+                    <a:xfrm>
+                      <a:off x="0" y="0"/>
+                      <a:ext cx="5943600" cy="1878965"/>
+                    </a:xfrm>
+                    <a:prstGeom prst="rect">
+                      <a:avLst/>
+                    </a:prstGeom>
+                  </pic:spPr>
+                </pic:pic>
+              </a:graphicData>
+            </a:graphic>
+          </wp:inline>
+        </w:drawing>
+      </w:r>
+      <w:r>
+        <w:rPr>
+          <w:noProof/>
+        </w:rPr>
+        <w:drawing>
+          <wp:inline distT="0" distB="0" distL="0" distR="0" wp14:anchorId="3C4596EB" wp14:editId="54FCC555">
+            <wp:extent cx="5943600" cy="3077845"/>
+            <wp:effectExtent l="0" t="0" r="0" b="8255"/>
+            <wp:docPr id="346876498" name="Picture 1" descr="Graphical user interface, text, application&#10;&#10;Description automatically generated"/>
+            <wp:cNvGraphicFramePr>
+              <a:graphicFrameLocks xmlns:a="http://schemas.openxmlformats.org/drawingml/2006/main" noChangeAspect="1"/>
+            </wp:cNvGraphicFramePr>
+            <a:graphic xmlns:a="http://schemas.openxmlformats.org/drawingml/2006/main">
+              <a:graphicData uri="http://schemas.openxmlformats.org/drawingml/2006/picture">
+                <pic:pic xmlns:pic="http://schemas.openxmlformats.org/drawingml/2006/picture">
+                  <pic:nvPicPr>
+                    <pic:cNvPr id="346876498" name="Picture 1" descr="Graphical user interface, text, application&#10;&#10;Description automatically generated"/>
+                    <pic:cNvPicPr/>
+                  </pic:nvPicPr>
+                  <pic:blipFill>
+                    <a:blip r:embed="rId17"/>
+                    <a:stretch>
+                      <a:fillRect/>
+                    </a:stretch>
+                  </pic:blipFill>
+                  <pic:spPr>
+                    <a:xfrm>
+                      <a:off x="0" y="0"/>
+                      <a:ext cx="5943600" cy="3077845"/>
                     </a:xfrm>
                     <a:prstGeom prst="rect">
                       <a:avLst/>

--- a/doc/req.docx
+++ b/doc/req.docx
@@ -212,11 +212,9 @@
           <w:szCs w:val="24"/>
           <w:u w:val="single"/>
         </w:rPr>
-        <w:t>13 March, 2023</w:t>
-      </w:r>
-    </w:p>
-    <w:p>
-      <w:pPr>
+        <w:t>1</w:t>
+      </w:r>
+      <w:r>
         <w:rPr>
           <w:b/>
           <w:bCs/>
@@ -224,10 +222,9 @@
           <w:szCs w:val="24"/>
           <w:u w:val="single"/>
         </w:rPr>
-      </w:pPr>
-    </w:p>
-    <w:p>
-      <w:pPr>
+        <w:t>5</w:t>
+      </w:r>
+      <w:r>
         <w:rPr>
           <w:b/>
           <w:bCs/>
@@ -235,7 +232,8 @@
           <w:szCs w:val="24"/>
           <w:u w:val="single"/>
         </w:rPr>
-      </w:pPr>
+        <w:t xml:space="preserve"> March, 2023</w:t>
+      </w:r>
     </w:p>
     <w:p>
       <w:pPr>
@@ -251,21 +249,14 @@
       </w:pPr>
       <w:r>
         <w:rPr>
-          <w:sz w:val="24"/>
-          <w:szCs w:val="24"/>
+          <w:noProof/>
         </w:rPr>
         <w:lastRenderedPageBreak/>
-        <w:t xml:space="preserve">Related items static </w:t>
-      </w:r>
-      <w:r>
-        <w:rPr>
-          <w:noProof/>
-        </w:rPr>
         <w:drawing>
-          <wp:inline distT="0" distB="0" distL="0" distR="0" wp14:anchorId="549514CF" wp14:editId="254FAB95">
-            <wp:extent cx="5943600" cy="3212465"/>
-            <wp:effectExtent l="0" t="0" r="0" b="6985"/>
-            <wp:docPr id="1471891873" name="Picture 1"/>
+          <wp:inline distT="0" distB="0" distL="0" distR="0" wp14:anchorId="423096C5" wp14:editId="2BD28F66">
+            <wp:extent cx="5943600" cy="2759710"/>
+            <wp:effectExtent l="0" t="0" r="0" b="2540"/>
+            <wp:docPr id="2080582879" name="Picture 1"/>
             <wp:cNvGraphicFramePr>
               <a:graphicFrameLocks xmlns:a="http://schemas.openxmlformats.org/drawingml/2006/main" noChangeAspect="1"/>
             </wp:cNvGraphicFramePr>
@@ -273,7 +264,7 @@
               <a:graphicData uri="http://schemas.openxmlformats.org/drawingml/2006/picture">
                 <pic:pic xmlns:pic="http://schemas.openxmlformats.org/drawingml/2006/picture">
                   <pic:nvPicPr>
-                    <pic:cNvPr id="1471891873" name=""/>
+                    <pic:cNvPr id="2080582879" name=""/>
                     <pic:cNvPicPr/>
                   </pic:nvPicPr>
                   <pic:blipFill>
@@ -285,7 +276,7 @@
                   <pic:spPr>
                     <a:xfrm>
                       <a:off x="0" y="0"/>
-                      <a:ext cx="5943600" cy="3212465"/>
+                      <a:ext cx="5943600" cy="2759710"/>
                     </a:xfrm>
                     <a:prstGeom prst="rect">
                       <a:avLst/>
@@ -297,6 +288,13 @@
           </wp:inline>
         </w:drawing>
       </w:r>
+      <w:r>
+        <w:rPr>
+          <w:sz w:val="24"/>
+          <w:szCs w:val="24"/>
+        </w:rPr>
+        <w:t>action column is missing</w:t>
+      </w:r>
     </w:p>
     <w:p>
       <w:pPr>
@@ -315,17 +313,37 @@
           <w:sz w:val="24"/>
           <w:szCs w:val="24"/>
         </w:rPr>
-        <w:t xml:space="preserve">Has not link </w:t>
+        <w:t xml:space="preserve">Role a menu name nai </w:t>
+      </w:r>
+    </w:p>
+    <w:p>
+      <w:pPr>
+        <w:pStyle w:val="ListParagraph"/>
+        <w:numPr>
+          <w:ilvl w:val="0"/>
+          <w:numId w:val="2"/>
+        </w:numPr>
+        <w:rPr>
+          <w:sz w:val="24"/>
+          <w:szCs w:val="24"/>
+        </w:rPr>
+      </w:pPr>
+      <w:r>
+        <w:rPr>
+          <w:sz w:val="24"/>
+          <w:szCs w:val="24"/>
+        </w:rPr>
+        <w:t xml:space="preserve">Language remove </w:t>
       </w:r>
       <w:r>
         <w:rPr>
           <w:noProof/>
         </w:rPr>
         <w:drawing>
-          <wp:inline distT="0" distB="0" distL="0" distR="0" wp14:anchorId="75A95916" wp14:editId="4094D0AD">
-            <wp:extent cx="5943600" cy="2859405"/>
+          <wp:inline distT="0" distB="0" distL="0" distR="0" wp14:anchorId="1ACCF278" wp14:editId="3FA6294E">
+            <wp:extent cx="5943600" cy="2573020"/>
             <wp:effectExtent l="0" t="0" r="0" b="0"/>
-            <wp:docPr id="1884764217" name="Picture 1"/>
+            <wp:docPr id="1497062937" name="Picture 1" descr="Graphical user interface, application&#10;&#10;Description automatically generated"/>
             <wp:cNvGraphicFramePr>
               <a:graphicFrameLocks xmlns:a="http://schemas.openxmlformats.org/drawingml/2006/main" noChangeAspect="1"/>
             </wp:cNvGraphicFramePr>
@@ -333,7 +351,7 @@
               <a:graphicData uri="http://schemas.openxmlformats.org/drawingml/2006/picture">
                 <pic:pic xmlns:pic="http://schemas.openxmlformats.org/drawingml/2006/picture">
                   <pic:nvPicPr>
-                    <pic:cNvPr id="1884764217" name=""/>
+                    <pic:cNvPr id="1497062937" name="Picture 1" descr="Graphical user interface, application&#10;&#10;Description automatically generated"/>
                     <pic:cNvPicPr/>
                   </pic:nvPicPr>
                   <pic:blipFill>
@@ -345,7 +363,7 @@
                   <pic:spPr>
                     <a:xfrm>
                       <a:off x="0" y="0"/>
-                      <a:ext cx="5943600" cy="2859405"/>
+                      <a:ext cx="5943600" cy="2573020"/>
                     </a:xfrm>
                     <a:prstGeom prst="rect">
                       <a:avLst/>
@@ -372,92 +390,14 @@
       </w:pPr>
       <w:r>
         <w:rPr>
-          <w:sz w:val="24"/>
-          <w:szCs w:val="24"/>
+          <w:noProof/>
         </w:rPr>
         <w:lastRenderedPageBreak/>
-        <w:t xml:space="preserve">Message need to give in center </w:t>
-      </w:r>
-      <w:r>
-        <w:rPr>
-          <w:sz w:val="24"/>
-          <w:szCs w:val="24"/>
-        </w:rPr>
-        <w:t xml:space="preserve">&amp; password less option ta </w:t>
-      </w:r>
-      <w:proofErr w:type="spellStart"/>
-      <w:r>
-        <w:rPr>
-          <w:sz w:val="24"/>
-          <w:szCs w:val="24"/>
-        </w:rPr>
-        <w:t>thakbe</w:t>
-      </w:r>
-      <w:proofErr w:type="spellEnd"/>
-      <w:r>
-        <w:rPr>
-          <w:sz w:val="24"/>
-          <w:szCs w:val="24"/>
-        </w:rPr>
-        <w:t xml:space="preserve"> </w:t>
-      </w:r>
-      <w:proofErr w:type="spellStart"/>
-      <w:r>
-        <w:rPr>
-          <w:sz w:val="24"/>
-          <w:szCs w:val="24"/>
-        </w:rPr>
-        <w:t>na</w:t>
-      </w:r>
-      <w:proofErr w:type="spellEnd"/>
-      <w:r>
-        <w:rPr>
-          <w:sz w:val="24"/>
-          <w:szCs w:val="24"/>
-        </w:rPr>
-        <w:t xml:space="preserve">, post </w:t>
-      </w:r>
-      <w:proofErr w:type="spellStart"/>
-      <w:r>
-        <w:rPr>
-          <w:sz w:val="24"/>
-          <w:szCs w:val="24"/>
-        </w:rPr>
-        <w:t>korar</w:t>
-      </w:r>
-      <w:proofErr w:type="spellEnd"/>
-      <w:r>
-        <w:rPr>
-          <w:sz w:val="24"/>
-          <w:szCs w:val="24"/>
-        </w:rPr>
-        <w:t xml:space="preserve"> </w:t>
-      </w:r>
-      <w:proofErr w:type="spellStart"/>
-      <w:r>
-        <w:rPr>
-          <w:sz w:val="24"/>
-          <w:szCs w:val="24"/>
-        </w:rPr>
-        <w:t>jonno</w:t>
-      </w:r>
-      <w:proofErr w:type="spellEnd"/>
-      <w:r>
-        <w:rPr>
-          <w:sz w:val="24"/>
-          <w:szCs w:val="24"/>
-        </w:rPr>
-        <w:t xml:space="preserve"> first login required </w:t>
-      </w:r>
-      <w:r>
-        <w:rPr>
-          <w:noProof/>
-        </w:rPr>
         <w:drawing>
-          <wp:inline distT="0" distB="0" distL="0" distR="0" wp14:anchorId="06E36629" wp14:editId="5CCA9D9C">
-            <wp:extent cx="5943600" cy="2672080"/>
-            <wp:effectExtent l="0" t="0" r="0" b="0"/>
-            <wp:docPr id="2097066598" name="Picture 1" descr="Graphical user interface&#10;&#10;Description automatically generated"/>
+          <wp:inline distT="0" distB="0" distL="0" distR="0" wp14:anchorId="1D56C9E9" wp14:editId="12CD1D5E">
+            <wp:extent cx="5943600" cy="2510155"/>
+            <wp:effectExtent l="0" t="0" r="0" b="4445"/>
+            <wp:docPr id="928697419" name="Picture 1" descr="Graphical user interface, application&#10;&#10;Description automatically generated"/>
             <wp:cNvGraphicFramePr>
               <a:graphicFrameLocks xmlns:a="http://schemas.openxmlformats.org/drawingml/2006/main" noChangeAspect="1"/>
             </wp:cNvGraphicFramePr>
@@ -465,7 +405,7 @@
               <a:graphicData uri="http://schemas.openxmlformats.org/drawingml/2006/picture">
                 <pic:pic xmlns:pic="http://schemas.openxmlformats.org/drawingml/2006/picture">
                   <pic:nvPicPr>
-                    <pic:cNvPr id="2097066598" name="Picture 1" descr="Graphical user interface&#10;&#10;Description automatically generated"/>
+                    <pic:cNvPr id="928697419" name="Picture 1" descr="Graphical user interface, application&#10;&#10;Description automatically generated"/>
                     <pic:cNvPicPr/>
                   </pic:nvPicPr>
                   <pic:blipFill>
@@ -477,7 +417,7 @@
                   <pic:spPr>
                     <a:xfrm>
                       <a:off x="0" y="0"/>
-                      <a:ext cx="5943600" cy="2672080"/>
+                      <a:ext cx="5943600" cy="2510155"/>
                     </a:xfrm>
                     <a:prstGeom prst="rect">
                       <a:avLst/>
@@ -507,81 +447,17 @@
           <w:sz w:val="24"/>
           <w:szCs w:val="24"/>
         </w:rPr>
-        <w:t xml:space="preserve">New user </w:t>
-      </w:r>
-      <w:proofErr w:type="spellStart"/>
-      <w:r>
-        <w:rPr>
-          <w:sz w:val="24"/>
-          <w:szCs w:val="24"/>
-        </w:rPr>
-        <w:t>dia</w:t>
-      </w:r>
-      <w:proofErr w:type="spellEnd"/>
-      <w:r>
-        <w:rPr>
-          <w:sz w:val="24"/>
-          <w:szCs w:val="24"/>
-        </w:rPr>
-        <w:t xml:space="preserve"> registration  </w:t>
-      </w:r>
-      <w:proofErr w:type="spellStart"/>
-      <w:r>
-        <w:rPr>
-          <w:sz w:val="24"/>
-          <w:szCs w:val="24"/>
-        </w:rPr>
-        <w:t>korar</w:t>
-      </w:r>
-      <w:proofErr w:type="spellEnd"/>
-      <w:r>
-        <w:rPr>
-          <w:sz w:val="24"/>
-          <w:szCs w:val="24"/>
-        </w:rPr>
-        <w:t xml:space="preserve"> </w:t>
-      </w:r>
-      <w:proofErr w:type="spellStart"/>
-      <w:r>
-        <w:rPr>
-          <w:sz w:val="24"/>
-          <w:szCs w:val="24"/>
-        </w:rPr>
-        <w:t>por</w:t>
-      </w:r>
-      <w:proofErr w:type="spellEnd"/>
-      <w:r>
-        <w:rPr>
-          <w:sz w:val="24"/>
-          <w:szCs w:val="24"/>
-        </w:rPr>
-        <w:t xml:space="preserve"> existing user </w:t>
-      </w:r>
-      <w:proofErr w:type="spellStart"/>
-      <w:r>
-        <w:rPr>
-          <w:sz w:val="24"/>
-          <w:szCs w:val="24"/>
-        </w:rPr>
-        <w:t>ar</w:t>
-      </w:r>
-      <w:proofErr w:type="spellEnd"/>
-      <w:r>
-        <w:rPr>
-          <w:sz w:val="24"/>
-          <w:szCs w:val="24"/>
-        </w:rPr>
-        <w:t xml:space="preserve"> transaction list, kindly check properly </w:t>
+        <w:t xml:space="preserve">Language menu remove </w:t>
       </w:r>
       <w:r>
         <w:rPr>
           <w:noProof/>
         </w:rPr>
         <w:drawing>
-          <wp:inline distT="0" distB="0" distL="0" distR="0" wp14:anchorId="74DB924E" wp14:editId="4CA541E2">
-            <wp:extent cx="5943600" cy="2266950"/>
-            <wp:effectExtent l="0" t="0" r="0" b="0"/>
-            <wp:docPr id="1903710575" name="Picture 1"/>
+          <wp:inline distT="0" distB="0" distL="0" distR="0" wp14:anchorId="74BC7941" wp14:editId="4BD2A0E2">
+            <wp:extent cx="5943600" cy="2603500"/>
+            <wp:effectExtent l="0" t="0" r="0" b="6350"/>
+            <wp:docPr id="1155419592" name="Picture 1" descr="Graphical user interface, application, table&#10;&#10;Description automatically generated"/>
             <wp:cNvGraphicFramePr>
               <a:graphicFrameLocks xmlns:a="http://schemas.openxmlformats.org/drawingml/2006/main" noChangeAspect="1"/>
             </wp:cNvGraphicFramePr>
@@ -589,7 +465,7 @@
               <a:graphicData uri="http://schemas.openxmlformats.org/drawingml/2006/picture">
                 <pic:pic xmlns:pic="http://schemas.openxmlformats.org/drawingml/2006/picture">
                   <pic:nvPicPr>
-                    <pic:cNvPr id="1903710575" name=""/>
+                    <pic:cNvPr id="1155419592" name="Picture 1" descr="Graphical user interface, application, table&#10;&#10;Description automatically generated"/>
                     <pic:cNvPicPr/>
                   </pic:nvPicPr>
                   <pic:blipFill>
@@ -601,7 +477,7 @@
                   <pic:spPr>
                     <a:xfrm>
                       <a:off x="0" y="0"/>
-                      <a:ext cx="5943600" cy="2266950"/>
+                      <a:ext cx="5943600" cy="2603500"/>
                     </a:xfrm>
                     <a:prstGeom prst="rect">
                       <a:avLst/>
@@ -626,529 +502,10 @@
           <w:szCs w:val="24"/>
         </w:rPr>
       </w:pPr>
-      <w:proofErr w:type="spellStart"/>
-      <w:r>
-        <w:rPr>
-          <w:sz w:val="24"/>
-          <w:szCs w:val="24"/>
-        </w:rPr>
-        <w:lastRenderedPageBreak/>
-        <w:t>Mozila</w:t>
-      </w:r>
-      <w:proofErr w:type="spellEnd"/>
-      <w:r>
-        <w:rPr>
-          <w:sz w:val="24"/>
-          <w:szCs w:val="24"/>
-        </w:rPr>
-        <w:t xml:space="preserve"> </w:t>
-      </w:r>
-      <w:proofErr w:type="spellStart"/>
-      <w:r>
-        <w:rPr>
-          <w:sz w:val="24"/>
-          <w:szCs w:val="24"/>
-        </w:rPr>
-        <w:t>te</w:t>
-      </w:r>
-      <w:proofErr w:type="spellEnd"/>
-      <w:r>
-        <w:rPr>
-          <w:sz w:val="24"/>
-          <w:szCs w:val="24"/>
-        </w:rPr>
-        <w:t xml:space="preserve"> </w:t>
-      </w:r>
-      <w:proofErr w:type="spellStart"/>
-      <w:r>
-        <w:rPr>
-          <w:sz w:val="24"/>
-          <w:szCs w:val="24"/>
-        </w:rPr>
-        <w:t>kaj</w:t>
-      </w:r>
-      <w:proofErr w:type="spellEnd"/>
-      <w:r>
-        <w:rPr>
-          <w:sz w:val="24"/>
-          <w:szCs w:val="24"/>
-        </w:rPr>
-        <w:t xml:space="preserve"> kore </w:t>
-      </w:r>
-      <w:proofErr w:type="spellStart"/>
-      <w:r>
-        <w:rPr>
-          <w:sz w:val="24"/>
-          <w:szCs w:val="24"/>
-        </w:rPr>
-        <w:t>na</w:t>
-      </w:r>
-      <w:proofErr w:type="spellEnd"/>
-      <w:r>
-        <w:rPr>
-          <w:sz w:val="24"/>
-          <w:szCs w:val="24"/>
-        </w:rPr>
-        <w:t xml:space="preserve"> </w:t>
-      </w:r>
-      <w:r>
-        <w:rPr>
-          <w:noProof/>
-        </w:rPr>
-        <w:drawing>
-          <wp:inline distT="0" distB="0" distL="0" distR="0" wp14:anchorId="5687B520" wp14:editId="36C6DC6C">
-            <wp:extent cx="5943600" cy="3009900"/>
-            <wp:effectExtent l="0" t="0" r="0" b="0"/>
-            <wp:docPr id="696691054" name="Picture 1" descr="Graphical user interface&#10;&#10;Description automatically generated"/>
-            <wp:cNvGraphicFramePr>
-              <a:graphicFrameLocks xmlns:a="http://schemas.openxmlformats.org/drawingml/2006/main" noChangeAspect="1"/>
-            </wp:cNvGraphicFramePr>
-            <a:graphic xmlns:a="http://schemas.openxmlformats.org/drawingml/2006/main">
-              <a:graphicData uri="http://schemas.openxmlformats.org/drawingml/2006/picture">
-                <pic:pic xmlns:pic="http://schemas.openxmlformats.org/drawingml/2006/picture">
-                  <pic:nvPicPr>
-                    <pic:cNvPr id="696691054" name="Picture 1" descr="Graphical user interface&#10;&#10;Description automatically generated"/>
-                    <pic:cNvPicPr/>
-                  </pic:nvPicPr>
-                  <pic:blipFill>
-                    <a:blip r:embed="rId12"/>
-                    <a:stretch>
-                      <a:fillRect/>
-                    </a:stretch>
-                  </pic:blipFill>
-                  <pic:spPr>
-                    <a:xfrm>
-                      <a:off x="0" y="0"/>
-                      <a:ext cx="5943600" cy="3009900"/>
-                    </a:xfrm>
-                    <a:prstGeom prst="rect">
-                      <a:avLst/>
-                    </a:prstGeom>
-                  </pic:spPr>
-                </pic:pic>
-              </a:graphicData>
-            </a:graphic>
-          </wp:inline>
-        </w:drawing>
-      </w:r>
     </w:p>
     <w:p>
       <w:pPr>
         <w:pStyle w:val="ListParagraph"/>
-        <w:numPr>
-          <w:ilvl w:val="0"/>
-          <w:numId w:val="2"/>
-        </w:numPr>
-        <w:rPr>
-          <w:sz w:val="24"/>
-          <w:szCs w:val="24"/>
-        </w:rPr>
-      </w:pPr>
-      <w:r>
-        <w:rPr>
-          <w:sz w:val="24"/>
-          <w:szCs w:val="24"/>
-        </w:rPr>
-        <w:t xml:space="preserve">Review system </w:t>
-      </w:r>
-      <w:r>
-        <w:rPr>
-          <w:noProof/>
-        </w:rPr>
-        <w:drawing>
-          <wp:inline distT="0" distB="0" distL="0" distR="0" wp14:anchorId="009ECEBB" wp14:editId="5B7633AB">
-            <wp:extent cx="5943600" cy="3065780"/>
-            <wp:effectExtent l="0" t="0" r="0" b="1270"/>
-            <wp:docPr id="959757015" name="Picture 1"/>
-            <wp:cNvGraphicFramePr>
-              <a:graphicFrameLocks xmlns:a="http://schemas.openxmlformats.org/drawingml/2006/main" noChangeAspect="1"/>
-            </wp:cNvGraphicFramePr>
-            <a:graphic xmlns:a="http://schemas.openxmlformats.org/drawingml/2006/main">
-              <a:graphicData uri="http://schemas.openxmlformats.org/drawingml/2006/picture">
-                <pic:pic xmlns:pic="http://schemas.openxmlformats.org/drawingml/2006/picture">
-                  <pic:nvPicPr>
-                    <pic:cNvPr id="959757015" name=""/>
-                    <pic:cNvPicPr/>
-                  </pic:nvPicPr>
-                  <pic:blipFill>
-                    <a:blip r:embed="rId13"/>
-                    <a:stretch>
-                      <a:fillRect/>
-                    </a:stretch>
-                  </pic:blipFill>
-                  <pic:spPr>
-                    <a:xfrm>
-                      <a:off x="0" y="0"/>
-                      <a:ext cx="5943600" cy="3065780"/>
-                    </a:xfrm>
-                    <a:prstGeom prst="rect">
-                      <a:avLst/>
-                    </a:prstGeom>
-                  </pic:spPr>
-                </pic:pic>
-              </a:graphicData>
-            </a:graphic>
-          </wp:inline>
-        </w:drawing>
-      </w:r>
-    </w:p>
-    <w:p>
-      <w:pPr>
-        <w:pStyle w:val="ListParagraph"/>
-        <w:numPr>
-          <w:ilvl w:val="0"/>
-          <w:numId w:val="2"/>
-        </w:numPr>
-        <w:rPr>
-          <w:sz w:val="24"/>
-          <w:szCs w:val="24"/>
-        </w:rPr>
-      </w:pPr>
-      <w:r>
-        <w:rPr>
-          <w:sz w:val="24"/>
-          <w:szCs w:val="24"/>
-        </w:rPr>
-        <w:lastRenderedPageBreak/>
-        <w:t xml:space="preserve">Registration </w:t>
-      </w:r>
-      <w:proofErr w:type="spellStart"/>
-      <w:r>
-        <w:rPr>
-          <w:sz w:val="24"/>
-          <w:szCs w:val="24"/>
-        </w:rPr>
-        <w:t>ar</w:t>
-      </w:r>
-      <w:proofErr w:type="spellEnd"/>
-      <w:r>
-        <w:rPr>
-          <w:sz w:val="24"/>
-          <w:szCs w:val="24"/>
-        </w:rPr>
-        <w:t xml:space="preserve"> </w:t>
-      </w:r>
-      <w:proofErr w:type="spellStart"/>
-      <w:r>
-        <w:rPr>
-          <w:sz w:val="24"/>
-          <w:szCs w:val="24"/>
-        </w:rPr>
-        <w:t>somoy</w:t>
-      </w:r>
-      <w:proofErr w:type="spellEnd"/>
-      <w:r>
-        <w:rPr>
-          <w:sz w:val="24"/>
-          <w:szCs w:val="24"/>
-        </w:rPr>
-        <w:t xml:space="preserve"> je username use </w:t>
-      </w:r>
-      <w:proofErr w:type="spellStart"/>
-      <w:r>
-        <w:rPr>
-          <w:sz w:val="24"/>
-          <w:szCs w:val="24"/>
-        </w:rPr>
-        <w:t>hosse</w:t>
-      </w:r>
-      <w:proofErr w:type="spellEnd"/>
-      <w:r>
-        <w:rPr>
-          <w:sz w:val="24"/>
-          <w:szCs w:val="24"/>
-        </w:rPr>
-        <w:t xml:space="preserve"> </w:t>
-      </w:r>
-      <w:proofErr w:type="spellStart"/>
-      <w:r>
-        <w:rPr>
-          <w:sz w:val="24"/>
-          <w:szCs w:val="24"/>
-        </w:rPr>
-        <w:t>ota</w:t>
-      </w:r>
-      <w:proofErr w:type="spellEnd"/>
-      <w:r>
-        <w:rPr>
-          <w:sz w:val="24"/>
-          <w:szCs w:val="24"/>
-        </w:rPr>
-        <w:t xml:space="preserve"> </w:t>
-      </w:r>
-      <w:proofErr w:type="spellStart"/>
-      <w:r>
-        <w:rPr>
-          <w:sz w:val="24"/>
-          <w:szCs w:val="24"/>
-        </w:rPr>
-        <w:t>hobe</w:t>
-      </w:r>
-      <w:proofErr w:type="spellEnd"/>
-      <w:r>
-        <w:rPr>
-          <w:sz w:val="24"/>
-          <w:szCs w:val="24"/>
-        </w:rPr>
-        <w:t xml:space="preserve"> </w:t>
-      </w:r>
-      <w:r>
-        <w:rPr>
-          <w:noProof/>
-        </w:rPr>
-        <w:drawing>
-          <wp:inline distT="0" distB="0" distL="0" distR="0" wp14:anchorId="29B9C5E7" wp14:editId="118DD0F8">
-            <wp:extent cx="5943600" cy="2696210"/>
-            <wp:effectExtent l="0" t="0" r="0" b="8890"/>
-            <wp:docPr id="979058406" name="Picture 1" descr="Graphical user interface, application, email&#10;&#10;Description automatically generated"/>
-            <wp:cNvGraphicFramePr>
-              <a:graphicFrameLocks xmlns:a="http://schemas.openxmlformats.org/drawingml/2006/main" noChangeAspect="1"/>
-            </wp:cNvGraphicFramePr>
-            <a:graphic xmlns:a="http://schemas.openxmlformats.org/drawingml/2006/main">
-              <a:graphicData uri="http://schemas.openxmlformats.org/drawingml/2006/picture">
-                <pic:pic xmlns:pic="http://schemas.openxmlformats.org/drawingml/2006/picture">
-                  <pic:nvPicPr>
-                    <pic:cNvPr id="979058406" name="Picture 1" descr="Graphical user interface, application, email&#10;&#10;Description automatically generated"/>
-                    <pic:cNvPicPr/>
-                  </pic:nvPicPr>
-                  <pic:blipFill>
-                    <a:blip r:embed="rId14"/>
-                    <a:stretch>
-                      <a:fillRect/>
-                    </a:stretch>
-                  </pic:blipFill>
-                  <pic:spPr>
-                    <a:xfrm>
-                      <a:off x="0" y="0"/>
-                      <a:ext cx="5943600" cy="2696210"/>
-                    </a:xfrm>
-                    <a:prstGeom prst="rect">
-                      <a:avLst/>
-                    </a:prstGeom>
-                  </pic:spPr>
-                </pic:pic>
-              </a:graphicData>
-            </a:graphic>
-          </wp:inline>
-        </w:drawing>
-      </w:r>
-    </w:p>
-    <w:p>
-      <w:pPr>
-        <w:pStyle w:val="ListParagraph"/>
-        <w:numPr>
-          <w:ilvl w:val="0"/>
-          <w:numId w:val="2"/>
-        </w:numPr>
-        <w:rPr>
-          <w:sz w:val="24"/>
-          <w:szCs w:val="24"/>
-        </w:rPr>
-      </w:pPr>
-      <w:r>
-        <w:rPr>
-          <w:sz w:val="24"/>
-          <w:szCs w:val="24"/>
-        </w:rPr>
-        <w:t xml:space="preserve">Unseen message hole count </w:t>
-      </w:r>
-      <w:proofErr w:type="spellStart"/>
-      <w:r>
-        <w:rPr>
-          <w:sz w:val="24"/>
-          <w:szCs w:val="24"/>
-        </w:rPr>
-        <w:t>asbe</w:t>
-      </w:r>
-      <w:proofErr w:type="spellEnd"/>
-      <w:r>
-        <w:rPr>
-          <w:sz w:val="24"/>
-          <w:szCs w:val="24"/>
-        </w:rPr>
-        <w:t xml:space="preserve"> </w:t>
-      </w:r>
-      <w:proofErr w:type="spellStart"/>
-      <w:r>
-        <w:rPr>
-          <w:sz w:val="24"/>
-          <w:szCs w:val="24"/>
-        </w:rPr>
-        <w:t>akhane</w:t>
-      </w:r>
-      <w:proofErr w:type="spellEnd"/>
-      <w:r>
-        <w:rPr>
-          <w:sz w:val="24"/>
-          <w:szCs w:val="24"/>
-        </w:rPr>
-        <w:t xml:space="preserve"> and header a chat icon </w:t>
-      </w:r>
-      <w:proofErr w:type="spellStart"/>
-      <w:r>
-        <w:rPr>
-          <w:sz w:val="24"/>
-          <w:szCs w:val="24"/>
-        </w:rPr>
-        <w:t>hobe</w:t>
-      </w:r>
-      <w:proofErr w:type="spellEnd"/>
-      <w:r>
-        <w:rPr>
-          <w:sz w:val="24"/>
-          <w:szCs w:val="24"/>
-        </w:rPr>
-        <w:t xml:space="preserve"> </w:t>
-      </w:r>
-      <w:r>
-        <w:rPr>
-          <w:noProof/>
-        </w:rPr>
-        <w:drawing>
-          <wp:inline distT="0" distB="0" distL="0" distR="0" wp14:anchorId="364ECF96" wp14:editId="03BBBFCF">
-            <wp:extent cx="5943600" cy="3145155"/>
-            <wp:effectExtent l="0" t="0" r="0" b="0"/>
-            <wp:docPr id="519584571" name="Picture 1" descr="Graphical user interface, application&#10;&#10;Description automatically generated"/>
-            <wp:cNvGraphicFramePr>
-              <a:graphicFrameLocks xmlns:a="http://schemas.openxmlformats.org/drawingml/2006/main" noChangeAspect="1"/>
-            </wp:cNvGraphicFramePr>
-            <a:graphic xmlns:a="http://schemas.openxmlformats.org/drawingml/2006/main">
-              <a:graphicData uri="http://schemas.openxmlformats.org/drawingml/2006/picture">
-                <pic:pic xmlns:pic="http://schemas.openxmlformats.org/drawingml/2006/picture">
-                  <pic:nvPicPr>
-                    <pic:cNvPr id="519584571" name="Picture 1" descr="Graphical user interface, application&#10;&#10;Description automatically generated"/>
-                    <pic:cNvPicPr/>
-                  </pic:nvPicPr>
-                  <pic:blipFill>
-                    <a:blip r:embed="rId15"/>
-                    <a:stretch>
-                      <a:fillRect/>
-                    </a:stretch>
-                  </pic:blipFill>
-                  <pic:spPr>
-                    <a:xfrm>
-                      <a:off x="0" y="0"/>
-                      <a:ext cx="5943600" cy="3145155"/>
-                    </a:xfrm>
-                    <a:prstGeom prst="rect">
-                      <a:avLst/>
-                    </a:prstGeom>
-                  </pic:spPr>
-                </pic:pic>
-              </a:graphicData>
-            </a:graphic>
-          </wp:inline>
-        </w:drawing>
-      </w:r>
-    </w:p>
-    <w:p>
-      <w:pPr>
-        <w:pStyle w:val="ListParagraph"/>
-        <w:numPr>
-          <w:ilvl w:val="0"/>
-          <w:numId w:val="2"/>
-        </w:numPr>
-        <w:rPr>
-          <w:sz w:val="24"/>
-          <w:szCs w:val="24"/>
-        </w:rPr>
-      </w:pPr>
-      <w:r>
-        <w:rPr>
-          <w:sz w:val="24"/>
-          <w:szCs w:val="24"/>
-        </w:rPr>
-        <w:lastRenderedPageBreak/>
-        <w:t xml:space="preserve">Error message tab </w:t>
-      </w:r>
-      <w:r>
-        <w:rPr>
-          <w:noProof/>
-        </w:rPr>
-        <w:drawing>
-          <wp:inline distT="0" distB="0" distL="0" distR="0" wp14:anchorId="49A84EEB" wp14:editId="05D35B1F">
-            <wp:extent cx="5943600" cy="1878965"/>
-            <wp:effectExtent l="0" t="0" r="0" b="6985"/>
-            <wp:docPr id="1259134786" name="Picture 1"/>
-            <wp:cNvGraphicFramePr>
-              <a:graphicFrameLocks xmlns:a="http://schemas.openxmlformats.org/drawingml/2006/main" noChangeAspect="1"/>
-            </wp:cNvGraphicFramePr>
-            <a:graphic xmlns:a="http://schemas.openxmlformats.org/drawingml/2006/main">
-              <a:graphicData uri="http://schemas.openxmlformats.org/drawingml/2006/picture">
-                <pic:pic xmlns:pic="http://schemas.openxmlformats.org/drawingml/2006/picture">
-                  <pic:nvPicPr>
-                    <pic:cNvPr id="1259134786" name=""/>
-                    <pic:cNvPicPr/>
-                  </pic:nvPicPr>
-                  <pic:blipFill>
-                    <a:blip r:embed="rId16"/>
-                    <a:stretch>
-                      <a:fillRect/>
-                    </a:stretch>
-                  </pic:blipFill>
-                  <pic:spPr>
-                    <a:xfrm>
-                      <a:off x="0" y="0"/>
-                      <a:ext cx="5943600" cy="1878965"/>
-                    </a:xfrm>
-                    <a:prstGeom prst="rect">
-                      <a:avLst/>
-                    </a:prstGeom>
-                  </pic:spPr>
-                </pic:pic>
-              </a:graphicData>
-            </a:graphic>
-          </wp:inline>
-        </w:drawing>
-      </w:r>
-      <w:r>
-        <w:rPr>
-          <w:noProof/>
-        </w:rPr>
-        <w:drawing>
-          <wp:inline distT="0" distB="0" distL="0" distR="0" wp14:anchorId="3C4596EB" wp14:editId="54FCC555">
-            <wp:extent cx="5943600" cy="3077845"/>
-            <wp:effectExtent l="0" t="0" r="0" b="8255"/>
-            <wp:docPr id="346876498" name="Picture 1" descr="Graphical user interface, text, application&#10;&#10;Description automatically generated"/>
-            <wp:cNvGraphicFramePr>
-              <a:graphicFrameLocks xmlns:a="http://schemas.openxmlformats.org/drawingml/2006/main" noChangeAspect="1"/>
-            </wp:cNvGraphicFramePr>
-            <a:graphic xmlns:a="http://schemas.openxmlformats.org/drawingml/2006/main">
-              <a:graphicData uri="http://schemas.openxmlformats.org/drawingml/2006/picture">
-                <pic:pic xmlns:pic="http://schemas.openxmlformats.org/drawingml/2006/picture">
-                  <pic:nvPicPr>
-                    <pic:cNvPr id="346876498" name="Picture 1" descr="Graphical user interface, text, application&#10;&#10;Description automatically generated"/>
-                    <pic:cNvPicPr/>
-                  </pic:nvPicPr>
-                  <pic:blipFill>
-                    <a:blip r:embed="rId17"/>
-                    <a:stretch>
-                      <a:fillRect/>
-                    </a:stretch>
-                  </pic:blipFill>
-                  <pic:spPr>
-                    <a:xfrm>
-                      <a:off x="0" y="0"/>
-                      <a:ext cx="5943600" cy="3077845"/>
-                    </a:xfrm>
-                    <a:prstGeom prst="rect">
-                      <a:avLst/>
-                    </a:prstGeom>
-                  </pic:spPr>
-                </pic:pic>
-              </a:graphicData>
-            </a:graphic>
-          </wp:inline>
-        </w:drawing>
-      </w:r>
-    </w:p>
-    <w:p>
-      <w:pPr>
-        <w:pStyle w:val="ListParagraph"/>
-        <w:numPr>
-          <w:ilvl w:val="0"/>
-          <w:numId w:val="2"/>
-        </w:numPr>
         <w:rPr>
           <w:sz w:val="24"/>
           <w:szCs w:val="24"/>
